--- a/SEP/Documentation/SCRUM/Sprint 1/Sprint_1 Backlog.docx
+++ b/SEP/Documentation/SCRUM/Sprint 1/Sprint_1 Backlog.docx
@@ -639,6 +639,22 @@
               </w:rPr>
               <w:t>Create activity diagram</w:t>
             </w:r>
+            <w:r>
+              <w:rPr>
+                <w:sz w:val="24"/>
+                <w:szCs w:val="24"/>
+              </w:rPr>
+              <w:t xml:space="preserve"> </w:t>
+            </w:r>
+            <w:r>
+              <w:rPr>
+                <w:sz w:val="24"/>
+                <w:szCs w:val="24"/>
+              </w:rPr>
+              <w:t>for adding airports, airplanes, crew members and flights by an administrator</w:t>
+            </w:r>
+            <w:bookmarkStart w:id="0" w:name="_GoBack"/>
+            <w:bookmarkEnd w:id="0"/>
           </w:p>
         </w:tc>
         <w:tc>
@@ -928,14 +944,7 @@
                 <w:sz w:val="24"/>
                 <w:szCs w:val="24"/>
               </w:rPr>
-              <w:t>Start</w:t>
-            </w:r>
-            <w:r>
-              <w:rPr>
-                <w:sz w:val="24"/>
-                <w:szCs w:val="24"/>
-              </w:rPr>
-              <w:t xml:space="preserve"> the design class diagram</w:t>
+              <w:t>Start the design class diagram</w:t>
             </w:r>
           </w:p>
         </w:tc>
@@ -983,8 +992,6 @@
               </w:rPr>
               <w:t>2</w:t>
             </w:r>
-            <w:bookmarkStart w:id="0" w:name="_GoBack"/>
-            <w:bookmarkEnd w:id="0"/>
           </w:p>
         </w:tc>
         <w:tc>
@@ -2526,6 +2533,15 @@
 </file>
 
 <file path=customXml/item1.xml><?xml version="1.0" encoding="utf-8"?>
+<?mso-contentType ?>
+<FormTemplates xmlns="http://schemas.microsoft.com/sharepoint/v3/contenttype/forms">
+  <Display>DocumentLibraryForm</Display>
+  <Edit>DocumentLibraryForm</Edit>
+  <New>DocumentLibraryForm</New>
+</FormTemplates>
+</file>
+
+<file path=customXml/item2.xml><?xml version="1.0" encoding="utf-8"?>
 <ct:contentTypeSchema xmlns:ct="http://schemas.microsoft.com/office/2006/metadata/contentType" xmlns:ma="http://schemas.microsoft.com/office/2006/metadata/properties/metaAttributes" ct:_="" ma:_="" ma:contentTypeName="Document" ma:contentTypeID="0x010100FCA4024A14B39D459D689C6CA9C05BC6" ma:contentTypeVersion="3" ma:contentTypeDescription="Create a new document." ma:contentTypeScope="" ma:versionID="f02e13238888f2b94cd2c1ee44e1af27">
   <xsd:schema xmlns:xsd="http://www.w3.org/2001/XMLSchema" xmlns:xs="http://www.w3.org/2001/XMLSchema" xmlns:p="http://schemas.microsoft.com/office/2006/metadata/properties" xmlns:ns2="http://schemas.microsoft.com/sharepoint/v4" targetNamespace="http://schemas.microsoft.com/office/2006/metadata/properties" ma:root="true" ma:fieldsID="7f937a4685797375cfb47e09f34ec591" ns2:_="">
     <xsd:import namespace="http://schemas.microsoft.com/sharepoint/v4"/>
@@ -2651,15 +2667,6 @@
 </ct:contentTypeSchema>
 </file>
 
-<file path=customXml/item2.xml><?xml version="1.0" encoding="utf-8"?>
-<?mso-contentType ?>
-<FormTemplates xmlns="http://schemas.microsoft.com/sharepoint/v3/contenttype/forms">
-  <Display>DocumentLibraryForm</Display>
-  <Edit>DocumentLibraryForm</Edit>
-  <New>DocumentLibraryForm</New>
-</FormTemplates>
-</file>
-
 <file path=customXml/item3.xml><?xml version="1.0" encoding="utf-8"?>
 <p:properties xmlns:p="http://schemas.microsoft.com/office/2006/metadata/properties" xmlns:xsi="http://www.w3.org/2001/XMLSchema-instance" xmlns:pc="http://schemas.microsoft.com/office/infopath/2007/PartnerControls">
   <documentManagement>
@@ -2669,6 +2676,14 @@
 </file>
 
 <file path=customXml/itemProps1.xml><?xml version="1.0" encoding="utf-8"?>
+<ds:datastoreItem xmlns:ds="http://schemas.openxmlformats.org/officeDocument/2006/customXml" ds:itemID="{292D8ACF-FD94-4E69-891C-B2EB9E5200FF}">
+  <ds:schemaRefs>
+    <ds:schemaRef ds:uri="http://schemas.microsoft.com/sharepoint/v3/contenttype/forms"/>
+  </ds:schemaRefs>
+</ds:datastoreItem>
+</file>
+
+<file path=customXml/itemProps2.xml><?xml version="1.0" encoding="utf-8"?>
 <ds:datastoreItem xmlns:ds="http://schemas.openxmlformats.org/officeDocument/2006/customXml" ds:itemID="{4FACFE4F-9987-42A6-BED8-8F8F3136E508}">
   <ds:schemaRefs>
     <ds:schemaRef ds:uri="http://schemas.microsoft.com/office/2006/metadata/contentType"/>
@@ -2686,14 +2701,6 @@
 </ds:datastoreItem>
 </file>
 
-<file path=customXml/itemProps2.xml><?xml version="1.0" encoding="utf-8"?>
-<ds:datastoreItem xmlns:ds="http://schemas.openxmlformats.org/officeDocument/2006/customXml" ds:itemID="{292D8ACF-FD94-4E69-891C-B2EB9E5200FF}">
-  <ds:schemaRefs>
-    <ds:schemaRef ds:uri="http://schemas.microsoft.com/sharepoint/v3/contenttype/forms"/>
-  </ds:schemaRefs>
-</ds:datastoreItem>
-</file>
-
 <file path=customXml/itemProps3.xml><?xml version="1.0" encoding="utf-8"?>
 <ds:datastoreItem xmlns:ds="http://schemas.openxmlformats.org/officeDocument/2006/customXml" ds:itemID="{5E0F493F-4150-473C-A69D-7CFAAEC858A6}">
   <ds:schemaRefs>
